--- a/Common/Topic-Ref.docx
+++ b/Common/Topic-Ref.docx
@@ -28,15 +28,15 @@
         </w:numPr>
       </w:pPr>
       <w:r>
-        <w:t>New Features of Java 8. [</w:t>
-      </w:r>
-      <w:proofErr w:type="spellStart"/>
-      <w:r>
-        <w:t>Lamda</w:t>
-      </w:r>
-      <w:proofErr w:type="spellEnd"/>
-      <w:r>
-        <w:t xml:space="preserve"> expression, Streaming </w:t>
+        <w:t>New Features of Java 8. [Lam</w:t>
+      </w:r>
+      <w:r>
+        <w:t>b</w:t>
+      </w:r>
+      <w:bookmarkStart w:id="0" w:name="_GoBack"/>
+      <w:bookmarkEnd w:id="0"/>
+      <w:r>
+        <w:t xml:space="preserve">da expression, Streaming </w:t>
       </w:r>
       <w:proofErr w:type="spellStart"/>
       <w:r>
@@ -5202,8 +5202,6 @@
       <w:r>
         <w:t>#Mockito: Difference between @Mock and @InjectMocks</w:t>
       </w:r>
-      <w:bookmarkStart w:id="0" w:name="_GoBack"/>
-      <w:bookmarkEnd w:id="0"/>
     </w:p>
     <w:p/>
     <w:p>
